--- a/Reports/Project Brief - Enclosure.docx
+++ b/Reports/Project Brief - Enclosure.docx
@@ -1,6 +1,6 @@
 
 <file path=word/document.xml><?xml version="1.0" encoding="utf-8"?>
-<w:document xmlns:wpc="http://schemas.microsoft.com/office/word/2010/wordprocessingCanvas" xmlns:cx="http://schemas.microsoft.com/office/drawing/2014/chartex" xmlns:cx1="http://schemas.microsoft.com/office/drawing/2015/9/8/chartex" xmlns:cx2="http://schemas.microsoft.com/office/drawing/2015/10/21/chartex" xmlns:cx3="http://schemas.microsoft.com/office/drawing/2016/5/9/chartex" xmlns:cx4="http://schemas.microsoft.com/office/drawing/2016/5/10/chartex" xmlns:cx5="http://schemas.microsoft.com/office/drawing/2016/5/11/chartex" xmlns:cx6="http://schemas.microsoft.com/office/drawing/2016/5/12/chartex" xmlns:cx7="http://schemas.microsoft.com/office/drawing/2016/5/13/chartex" xmlns:cx8="http://schemas.microsoft.com/office/drawing/2016/5/14/chartex" xmlns:mc="http://schemas.openxmlformats.org/markup-compatibility/2006" xmlns:aink="http://schemas.microsoft.com/office/drawing/2016/ink" xmlns:am3d="http://schemas.microsoft.com/office/drawing/2017/model3d" xmlns:o="urn:schemas-microsoft-com:office:office" xmlns:oel="http://schemas.microsoft.com/office/2019/extlst" xmlns:r="http://schemas.openxmlformats.org/officeDocument/2006/relationships" xmlns:m="http://schemas.openxmlformats.org/officeDocument/2006/math" xmlns:v="urn:schemas-microsoft-com:vml" xmlns:wp14="http://schemas.microsoft.com/office/word/2010/wordprocessingDrawing" xmlns:wp="http://schemas.openxmlformats.org/drawingml/2006/wordprocessingDrawing" xmlns:w10="urn:schemas-microsoft-com:office:word" xmlns:w="http://schemas.openxmlformats.org/wordprocessingml/2006/main" xmlns:w14="http://schemas.microsoft.com/office/word/2010/wordml" xmlns:w15="http://schemas.microsoft.com/office/word/2012/wordml" xmlns:w16cex="http://schemas.microsoft.com/office/word/2018/wordml/cex" xmlns:w16cid="http://schemas.microsoft.com/office/word/2016/wordml/cid" xmlns:w16="http://schemas.microsoft.com/office/word/2018/wordml" xmlns:w16du="http://schemas.microsoft.com/office/word/2023/wordml/word16du" xmlns:w16sdtdh="http://schemas.microsoft.com/office/word/2020/wordml/sdtdatahash" xmlns:w16se="http://schemas.microsoft.com/office/word/2015/wordml/symex" xmlns:wpg="http://schemas.microsoft.com/office/word/2010/wordprocessingGroup" xmlns:wpi="http://schemas.microsoft.com/office/word/2010/wordprocessingInk" xmlns:wne="http://schemas.microsoft.com/office/word/2006/wordml" xmlns:wps="http://schemas.microsoft.com/office/word/2010/wordprocessingShape" mc:Ignorable="w14 w15 w16se w16cid w16 w16cex w16sdtdh w16du wp14">
+<w:document xmlns:wpc="http://schemas.microsoft.com/office/word/2010/wordprocessingCanvas" xmlns:cx="http://schemas.microsoft.com/office/drawing/2014/chartex" xmlns:cx1="http://schemas.microsoft.com/office/drawing/2015/9/8/chartex" xmlns:cx2="http://schemas.microsoft.com/office/drawing/2015/10/21/chartex" xmlns:cx3="http://schemas.microsoft.com/office/drawing/2016/5/9/chartex" xmlns:cx4="http://schemas.microsoft.com/office/drawing/2016/5/10/chartex" xmlns:cx5="http://schemas.microsoft.com/office/drawing/2016/5/11/chartex" xmlns:cx6="http://schemas.microsoft.com/office/drawing/2016/5/12/chartex" xmlns:cx7="http://schemas.microsoft.com/office/drawing/2016/5/13/chartex" xmlns:cx8="http://schemas.microsoft.com/office/drawing/2016/5/14/chartex" xmlns:mc="http://schemas.openxmlformats.org/markup-compatibility/2006" xmlns:aink="http://schemas.microsoft.com/office/drawing/2016/ink" xmlns:am3d="http://schemas.microsoft.com/office/drawing/2017/model3d" xmlns:o="urn:schemas-microsoft-com:office:office" xmlns:oel="http://schemas.microsoft.com/office/2019/extlst" xmlns:r="http://schemas.openxmlformats.org/officeDocument/2006/relationships" xmlns:m="http://schemas.openxmlformats.org/officeDocument/2006/math" xmlns:v="urn:schemas-microsoft-com:vml" xmlns:wp14="http://schemas.microsoft.com/office/word/2010/wordprocessingDrawing" xmlns:wp="http://schemas.openxmlformats.org/drawingml/2006/wordprocessingDrawing" xmlns:w10="urn:schemas-microsoft-com:office:word" xmlns:w="http://schemas.openxmlformats.org/wordprocessingml/2006/main" xmlns:w14="http://schemas.microsoft.com/office/word/2010/wordml" xmlns:w15="http://schemas.microsoft.com/office/word/2012/wordml" xmlns:w16cex="http://schemas.microsoft.com/office/word/2018/wordml/cex" xmlns:w16cid="http://schemas.microsoft.com/office/word/2016/wordml/cid" xmlns:w16="http://schemas.microsoft.com/office/word/2018/wordml" xmlns:w16du="http://schemas.microsoft.com/office/word/2023/wordml/word16du" xmlns:w16sdtdh="http://schemas.microsoft.com/office/word/2020/wordml/sdtdatahash" xmlns:w16sdtfl="http://schemas.microsoft.com/office/word/2024/wordml/sdtformatlock" xmlns:w16se="http://schemas.microsoft.com/office/word/2015/wordml/symex" xmlns:wpg="http://schemas.microsoft.com/office/word/2010/wordprocessingGroup" xmlns:wpi="http://schemas.microsoft.com/office/word/2010/wordprocessingInk" xmlns:wne="http://schemas.microsoft.com/office/word/2006/wordml" xmlns:wps="http://schemas.microsoft.com/office/word/2010/wordprocessingShape" mc:Ignorable="w14 w15 w16se w16cid w16 w16cex w16sdtdh w16sdtfl w16du wp14">
   <w:body>
     <w:p>
       <w:r>
@@ -66,13 +66,8 @@
       <w:r>
         <w:t>stress-</w:t>
       </w:r>
-      <w:proofErr w:type="gramStart"/>
-      <w:r>
-        <w:t>testing</w:t>
-      </w:r>
-      <w:proofErr w:type="gramEnd"/>
-      <w:r>
-        <w:t xml:space="preserve"> </w:t>
+      <w:r>
+        <w:t xml:space="preserve">testing </w:t>
       </w:r>
       <w:r>
         <w:t xml:space="preserve">a wide range of </w:t>
@@ -81,15 +76,7 @@
         <w:t xml:space="preserve">power sources. The design places a strong emphasis on effective thermal management, </w:t>
       </w:r>
       <w:r>
-        <w:t xml:space="preserve">which </w:t>
-      </w:r>
-      <w:proofErr w:type="gramStart"/>
-      <w:r>
-        <w:t>is accomplished</w:t>
-      </w:r>
-      <w:proofErr w:type="gramEnd"/>
-      <w:r>
-        <w:t xml:space="preserve"> using extruded heatsinks and the thermal properties of the aluminium enclosure itself. </w:t>
+        <w:t xml:space="preserve">which is accomplished using extruded heatsinks and the thermal properties of the aluminium enclosure itself. </w:t>
       </w:r>
       <w:r>
         <w:t>The thermal system must dissipate multiple kilowatts of heat efficiently while maintaining a benchtop-friendly temperature to ensure operator comfort.</w:t>
@@ -97,35 +84,13 @@
     </w:p>
     <w:p>
       <w:r>
-        <w:t xml:space="preserve">The enclosure will </w:t>
-      </w:r>
-      <w:proofErr w:type="gramStart"/>
-      <w:r>
-        <w:t>be milled</w:t>
-      </w:r>
-      <w:proofErr w:type="gramEnd"/>
-      <w:r>
-        <w:t xml:space="preserve"> from </w:t>
-      </w:r>
-      <w:r>
-        <w:t>aluminium</w:t>
-      </w:r>
-      <w:r>
-        <w:t xml:space="preserve"> plate and assembled with M5 bolts, ensuring structural integrity and </w:t>
+        <w:t xml:space="preserve">The enclosure will be milled from aluminium plate and assembled with M5 bolts, ensuring structural integrity and </w:t>
       </w:r>
       <w:r>
         <w:t xml:space="preserve">accurate </w:t>
       </w:r>
       <w:r>
-        <w:t xml:space="preserve">alignment. Forced airflow will </w:t>
-      </w:r>
-      <w:proofErr w:type="gramStart"/>
-      <w:r>
-        <w:t>be managed</w:t>
-      </w:r>
-      <w:proofErr w:type="gramEnd"/>
-      <w:r>
-        <w:t xml:space="preserve"> through two independent channels, with multiple fans enabling efficient extraction of heat from </w:t>
+        <w:t xml:space="preserve">alignment. Forced airflow will be managed through two independent channels, with multiple fans enabling efficient extraction of heat from </w:t>
       </w:r>
       <w:r>
         <w:t>the enclosure</w:t>
@@ -145,11 +110,14 @@
     </w:p>
     <w:p>
       <w:r>
+        <w:rPr>
+          <w:noProof/>
+        </w:rPr>
         <w:drawing>
-          <wp:inline distT="0" distB="0" distL="0" distR="0" wp14:anchorId="2607E8B5" wp14:editId="37734CE5">
-            <wp:extent cx="2743200" cy="2161797"/>
-            <wp:effectExtent l="0" t="0" r="0" b="0"/>
-            <wp:docPr id="641901451" name="Picture 1" descr="A computer case with fans&#10;&#10;Description automatically generated"/>
+          <wp:inline distT="0" distB="0" distL="0" distR="0" wp14:anchorId="2A3D4819" wp14:editId="4A719BA2">
+            <wp:extent cx="2811780" cy="1920696"/>
+            <wp:effectExtent l="0" t="0" r="7620" b="3810"/>
+            <wp:docPr id="1677473880" name="Picture 1" descr="A white box with black fans&#10;&#10;Description automatically generated"/>
             <wp:cNvGraphicFramePr>
               <a:graphicFrameLocks xmlns:a="http://schemas.openxmlformats.org/drawingml/2006/main" noChangeAspect="1"/>
             </wp:cNvGraphicFramePr>
@@ -157,23 +125,36 @@
               <a:graphicData uri="http://schemas.openxmlformats.org/drawingml/2006/picture">
                 <pic:pic xmlns:pic="http://schemas.openxmlformats.org/drawingml/2006/picture">
                   <pic:nvPicPr>
-                    <pic:cNvPr id="641901451" name="Picture 1" descr="A computer case with fans&#10;&#10;Description automatically generated"/>
-                    <pic:cNvPicPr/>
+                    <pic:cNvPr id="1677473880" name="Picture 1" descr="A white box with black fans&#10;&#10;Description automatically generated"/>
+                    <pic:cNvPicPr>
+                      <a:picLocks noChangeAspect="1" noChangeArrowheads="1"/>
+                    </pic:cNvPicPr>
                   </pic:nvPicPr>
                   <pic:blipFill>
-                    <a:blip r:embed="rId7"/>
+                    <a:blip r:embed="rId7" cstate="print">
+                      <a:extLst>
+                        <a:ext uri="{28A0092B-C50C-407E-A947-70E740481C1C}">
+                          <a14:useLocalDpi xmlns:a14="http://schemas.microsoft.com/office/drawing/2010/main" val="0"/>
+                        </a:ext>
+                      </a:extLst>
+                    </a:blip>
+                    <a:srcRect/>
                     <a:stretch>
                       <a:fillRect/>
                     </a:stretch>
                   </pic:blipFill>
-                  <pic:spPr>
+                  <pic:spPr bwMode="auto">
                     <a:xfrm>
                       <a:off x="0" y="0"/>
-                      <a:ext cx="2743200" cy="2161797"/>
+                      <a:ext cx="2815678" cy="1923359"/>
                     </a:xfrm>
                     <a:prstGeom prst="rect">
                       <a:avLst/>
                     </a:prstGeom>
+                    <a:noFill/>
+                    <a:ln>
+                      <a:noFill/>
+                    </a:ln>
                   </pic:spPr>
                 </pic:pic>
               </a:graphicData>
@@ -185,14 +166,11 @@
         <w:rPr>
           <w:noProof/>
         </w:rPr>
-        <w:t xml:space="preserve"> </w:t>
-      </w:r>
-      <w:r>
         <w:drawing>
-          <wp:inline distT="0" distB="0" distL="0" distR="0" wp14:anchorId="7DB4B5FD" wp14:editId="0D3AB949">
-            <wp:extent cx="2867891" cy="2108818"/>
-            <wp:effectExtent l="0" t="0" r="8890" b="6350"/>
-            <wp:docPr id="769066125" name="Picture 1" descr="A computer case with fans&#10;&#10;Description automatically generated"/>
+          <wp:inline distT="0" distB="0" distL="0" distR="0" wp14:anchorId="2A67148E" wp14:editId="63017851">
+            <wp:extent cx="2890932" cy="2133600"/>
+            <wp:effectExtent l="0" t="0" r="5080" b="0"/>
+            <wp:docPr id="1241963135" name="Picture 2"/>
             <wp:cNvGraphicFramePr>
               <a:graphicFrameLocks xmlns:a="http://schemas.openxmlformats.org/drawingml/2006/main" noChangeAspect="1"/>
             </wp:cNvGraphicFramePr>
@@ -200,29 +178,48 @@
               <a:graphicData uri="http://schemas.openxmlformats.org/drawingml/2006/picture">
                 <pic:pic xmlns:pic="http://schemas.openxmlformats.org/drawingml/2006/picture">
                   <pic:nvPicPr>
-                    <pic:cNvPr id="769066125" name="Picture 1" descr="A computer case with fans&#10;&#10;Description automatically generated"/>
-                    <pic:cNvPicPr/>
+                    <pic:cNvPr id="0" name="Picture 2"/>
+                    <pic:cNvPicPr>
+                      <a:picLocks noChangeAspect="1" noChangeArrowheads="1"/>
+                    </pic:cNvPicPr>
                   </pic:nvPicPr>
                   <pic:blipFill>
-                    <a:blip r:embed="rId8"/>
+                    <a:blip r:embed="rId8" cstate="print">
+                      <a:extLst>
+                        <a:ext uri="{28A0092B-C50C-407E-A947-70E740481C1C}">
+                          <a14:useLocalDpi xmlns:a14="http://schemas.microsoft.com/office/drawing/2010/main" val="0"/>
+                        </a:ext>
+                      </a:extLst>
+                    </a:blip>
+                    <a:srcRect/>
                     <a:stretch>
                       <a:fillRect/>
                     </a:stretch>
                   </pic:blipFill>
-                  <pic:spPr>
+                  <pic:spPr bwMode="auto">
                     <a:xfrm>
                       <a:off x="0" y="0"/>
-                      <a:ext cx="2872903" cy="2112503"/>
+                      <a:ext cx="2917559" cy="2153251"/>
                     </a:xfrm>
                     <a:prstGeom prst="rect">
                       <a:avLst/>
                     </a:prstGeom>
+                    <a:noFill/>
+                    <a:ln>
+                      <a:noFill/>
+                    </a:ln>
                   </pic:spPr>
                 </pic:pic>
               </a:graphicData>
             </a:graphic>
           </wp:inline>
         </w:drawing>
+      </w:r>
+      <w:r>
+        <w:rPr>
+          <w:noProof/>
+        </w:rPr>
+        <w:t xml:space="preserve"> </w:t>
       </w:r>
     </w:p>
     <w:sectPr>
@@ -237,7 +234,7 @@
 </file>
 
 <file path=word/endnotes.xml><?xml version="1.0" encoding="utf-8"?>
-<w:endnotes xmlns:wpc="http://schemas.microsoft.com/office/word/2010/wordprocessingCanvas" xmlns:cx="http://schemas.microsoft.com/office/drawing/2014/chartex" xmlns:cx1="http://schemas.microsoft.com/office/drawing/2015/9/8/chartex" xmlns:cx2="http://schemas.microsoft.com/office/drawing/2015/10/21/chartex" xmlns:cx3="http://schemas.microsoft.com/office/drawing/2016/5/9/chartex" xmlns:cx4="http://schemas.microsoft.com/office/drawing/2016/5/10/chartex" xmlns:cx5="http://schemas.microsoft.com/office/drawing/2016/5/11/chartex" xmlns:cx6="http://schemas.microsoft.com/office/drawing/2016/5/12/chartex" xmlns:cx7="http://schemas.microsoft.com/office/drawing/2016/5/13/chartex" xmlns:cx8="http://schemas.microsoft.com/office/drawing/2016/5/14/chartex" xmlns:mc="http://schemas.openxmlformats.org/markup-compatibility/2006" xmlns:aink="http://schemas.microsoft.com/office/drawing/2016/ink" xmlns:am3d="http://schemas.microsoft.com/office/drawing/2017/model3d" xmlns:o="urn:schemas-microsoft-com:office:office" xmlns:oel="http://schemas.microsoft.com/office/2019/extlst" xmlns:r="http://schemas.openxmlformats.org/officeDocument/2006/relationships" xmlns:m="http://schemas.openxmlformats.org/officeDocument/2006/math" xmlns:v="urn:schemas-microsoft-com:vml" xmlns:wp14="http://schemas.microsoft.com/office/word/2010/wordprocessingDrawing" xmlns:wp="http://schemas.openxmlformats.org/drawingml/2006/wordprocessingDrawing" xmlns:w10="urn:schemas-microsoft-com:office:word" xmlns:w="http://schemas.openxmlformats.org/wordprocessingml/2006/main" xmlns:w14="http://schemas.microsoft.com/office/word/2010/wordml" xmlns:w15="http://schemas.microsoft.com/office/word/2012/wordml" xmlns:w16cex="http://schemas.microsoft.com/office/word/2018/wordml/cex" xmlns:w16cid="http://schemas.microsoft.com/office/word/2016/wordml/cid" xmlns:w16="http://schemas.microsoft.com/office/word/2018/wordml" xmlns:w16du="http://schemas.microsoft.com/office/word/2023/wordml/word16du" xmlns:w16sdtdh="http://schemas.microsoft.com/office/word/2020/wordml/sdtdatahash" xmlns:w16se="http://schemas.microsoft.com/office/word/2015/wordml/symex" xmlns:wpg="http://schemas.microsoft.com/office/word/2010/wordprocessingGroup" xmlns:wpi="http://schemas.microsoft.com/office/word/2010/wordprocessingInk" xmlns:wne="http://schemas.microsoft.com/office/word/2006/wordml" xmlns:wps="http://schemas.microsoft.com/office/word/2010/wordprocessingShape" mc:Ignorable="w14 w15 w16se w16cid w16 w16cex w16sdtdh w16du wp14">
+<w:endnotes xmlns:wpc="http://schemas.microsoft.com/office/word/2010/wordprocessingCanvas" xmlns:cx="http://schemas.microsoft.com/office/drawing/2014/chartex" xmlns:cx1="http://schemas.microsoft.com/office/drawing/2015/9/8/chartex" xmlns:cx2="http://schemas.microsoft.com/office/drawing/2015/10/21/chartex" xmlns:cx3="http://schemas.microsoft.com/office/drawing/2016/5/9/chartex" xmlns:cx4="http://schemas.microsoft.com/office/drawing/2016/5/10/chartex" xmlns:cx5="http://schemas.microsoft.com/office/drawing/2016/5/11/chartex" xmlns:cx6="http://schemas.microsoft.com/office/drawing/2016/5/12/chartex" xmlns:cx7="http://schemas.microsoft.com/office/drawing/2016/5/13/chartex" xmlns:cx8="http://schemas.microsoft.com/office/drawing/2016/5/14/chartex" xmlns:mc="http://schemas.openxmlformats.org/markup-compatibility/2006" xmlns:aink="http://schemas.microsoft.com/office/drawing/2016/ink" xmlns:am3d="http://schemas.microsoft.com/office/drawing/2017/model3d" xmlns:o="urn:schemas-microsoft-com:office:office" xmlns:oel="http://schemas.microsoft.com/office/2019/extlst" xmlns:r="http://schemas.openxmlformats.org/officeDocument/2006/relationships" xmlns:m="http://schemas.openxmlformats.org/officeDocument/2006/math" xmlns:v="urn:schemas-microsoft-com:vml" xmlns:wp14="http://schemas.microsoft.com/office/word/2010/wordprocessingDrawing" xmlns:wp="http://schemas.openxmlformats.org/drawingml/2006/wordprocessingDrawing" xmlns:w10="urn:schemas-microsoft-com:office:word" xmlns:w="http://schemas.openxmlformats.org/wordprocessingml/2006/main" xmlns:w14="http://schemas.microsoft.com/office/word/2010/wordml" xmlns:w15="http://schemas.microsoft.com/office/word/2012/wordml" xmlns:w16cex="http://schemas.microsoft.com/office/word/2018/wordml/cex" xmlns:w16cid="http://schemas.microsoft.com/office/word/2016/wordml/cid" xmlns:w16="http://schemas.microsoft.com/office/word/2018/wordml" xmlns:w16du="http://schemas.microsoft.com/office/word/2023/wordml/word16du" xmlns:w16sdtdh="http://schemas.microsoft.com/office/word/2020/wordml/sdtdatahash" xmlns:w16sdtfl="http://schemas.microsoft.com/office/word/2024/wordml/sdtformatlock" xmlns:w16se="http://schemas.microsoft.com/office/word/2015/wordml/symex" xmlns:wpg="http://schemas.microsoft.com/office/word/2010/wordprocessingGroup" xmlns:wpi="http://schemas.microsoft.com/office/word/2010/wordprocessingInk" xmlns:wne="http://schemas.microsoft.com/office/word/2006/wordml" xmlns:wps="http://schemas.microsoft.com/office/word/2010/wordprocessingShape" mc:Ignorable="w14 w15 w16se w16cid w16 w16cex w16sdtdh w16sdtfl w16du wp14">
   <w:endnote w:type="separator" w:id="-1">
     <w:p>
       <w:pPr>
@@ -262,7 +259,7 @@
 </file>
 
 <file path=word/footnotes.xml><?xml version="1.0" encoding="utf-8"?>
-<w:footnotes xmlns:wpc="http://schemas.microsoft.com/office/word/2010/wordprocessingCanvas" xmlns:cx="http://schemas.microsoft.com/office/drawing/2014/chartex" xmlns:cx1="http://schemas.microsoft.com/office/drawing/2015/9/8/chartex" xmlns:cx2="http://schemas.microsoft.com/office/drawing/2015/10/21/chartex" xmlns:cx3="http://schemas.microsoft.com/office/drawing/2016/5/9/chartex" xmlns:cx4="http://schemas.microsoft.com/office/drawing/2016/5/10/chartex" xmlns:cx5="http://schemas.microsoft.com/office/drawing/2016/5/11/chartex" xmlns:cx6="http://schemas.microsoft.com/office/drawing/2016/5/12/chartex" xmlns:cx7="http://schemas.microsoft.com/office/drawing/2016/5/13/chartex" xmlns:cx8="http://schemas.microsoft.com/office/drawing/2016/5/14/chartex" xmlns:mc="http://schemas.openxmlformats.org/markup-compatibility/2006" xmlns:aink="http://schemas.microsoft.com/office/drawing/2016/ink" xmlns:am3d="http://schemas.microsoft.com/office/drawing/2017/model3d" xmlns:o="urn:schemas-microsoft-com:office:office" xmlns:oel="http://schemas.microsoft.com/office/2019/extlst" xmlns:r="http://schemas.openxmlformats.org/officeDocument/2006/relationships" xmlns:m="http://schemas.openxmlformats.org/officeDocument/2006/math" xmlns:v="urn:schemas-microsoft-com:vml" xmlns:wp14="http://schemas.microsoft.com/office/word/2010/wordprocessingDrawing" xmlns:wp="http://schemas.openxmlformats.org/drawingml/2006/wordprocessingDrawing" xmlns:w10="urn:schemas-microsoft-com:office:word" xmlns:w="http://schemas.openxmlformats.org/wordprocessingml/2006/main" xmlns:w14="http://schemas.microsoft.com/office/word/2010/wordml" xmlns:w15="http://schemas.microsoft.com/office/word/2012/wordml" xmlns:w16cex="http://schemas.microsoft.com/office/word/2018/wordml/cex" xmlns:w16cid="http://schemas.microsoft.com/office/word/2016/wordml/cid" xmlns:w16="http://schemas.microsoft.com/office/word/2018/wordml" xmlns:w16du="http://schemas.microsoft.com/office/word/2023/wordml/word16du" xmlns:w16sdtdh="http://schemas.microsoft.com/office/word/2020/wordml/sdtdatahash" xmlns:w16se="http://schemas.microsoft.com/office/word/2015/wordml/symex" xmlns:wpg="http://schemas.microsoft.com/office/word/2010/wordprocessingGroup" xmlns:wpi="http://schemas.microsoft.com/office/word/2010/wordprocessingInk" xmlns:wne="http://schemas.microsoft.com/office/word/2006/wordml" xmlns:wps="http://schemas.microsoft.com/office/word/2010/wordprocessingShape" mc:Ignorable="w14 w15 w16se w16cid w16 w16cex w16sdtdh w16du wp14">
+<w:footnotes xmlns:wpc="http://schemas.microsoft.com/office/word/2010/wordprocessingCanvas" xmlns:cx="http://schemas.microsoft.com/office/drawing/2014/chartex" xmlns:cx1="http://schemas.microsoft.com/office/drawing/2015/9/8/chartex" xmlns:cx2="http://schemas.microsoft.com/office/drawing/2015/10/21/chartex" xmlns:cx3="http://schemas.microsoft.com/office/drawing/2016/5/9/chartex" xmlns:cx4="http://schemas.microsoft.com/office/drawing/2016/5/10/chartex" xmlns:cx5="http://schemas.microsoft.com/office/drawing/2016/5/11/chartex" xmlns:cx6="http://schemas.microsoft.com/office/drawing/2016/5/12/chartex" xmlns:cx7="http://schemas.microsoft.com/office/drawing/2016/5/13/chartex" xmlns:cx8="http://schemas.microsoft.com/office/drawing/2016/5/14/chartex" xmlns:mc="http://schemas.openxmlformats.org/markup-compatibility/2006" xmlns:aink="http://schemas.microsoft.com/office/drawing/2016/ink" xmlns:am3d="http://schemas.microsoft.com/office/drawing/2017/model3d" xmlns:o="urn:schemas-microsoft-com:office:office" xmlns:oel="http://schemas.microsoft.com/office/2019/extlst" xmlns:r="http://schemas.openxmlformats.org/officeDocument/2006/relationships" xmlns:m="http://schemas.openxmlformats.org/officeDocument/2006/math" xmlns:v="urn:schemas-microsoft-com:vml" xmlns:wp14="http://schemas.microsoft.com/office/word/2010/wordprocessingDrawing" xmlns:wp="http://schemas.openxmlformats.org/drawingml/2006/wordprocessingDrawing" xmlns:w10="urn:schemas-microsoft-com:office:word" xmlns:w="http://schemas.openxmlformats.org/wordprocessingml/2006/main" xmlns:w14="http://schemas.microsoft.com/office/word/2010/wordml" xmlns:w15="http://schemas.microsoft.com/office/word/2012/wordml" xmlns:w16cex="http://schemas.microsoft.com/office/word/2018/wordml/cex" xmlns:w16cid="http://schemas.microsoft.com/office/word/2016/wordml/cid" xmlns:w16="http://schemas.microsoft.com/office/word/2018/wordml" xmlns:w16du="http://schemas.microsoft.com/office/word/2023/wordml/word16du" xmlns:w16sdtdh="http://schemas.microsoft.com/office/word/2020/wordml/sdtdatahash" xmlns:w16sdtfl="http://schemas.microsoft.com/office/word/2024/wordml/sdtformatlock" xmlns:w16se="http://schemas.microsoft.com/office/word/2015/wordml/symex" xmlns:wpg="http://schemas.microsoft.com/office/word/2010/wordprocessingGroup" xmlns:wpi="http://schemas.microsoft.com/office/word/2010/wordprocessingInk" xmlns:wne="http://schemas.microsoft.com/office/word/2006/wordml" xmlns:wps="http://schemas.microsoft.com/office/word/2010/wordprocessingShape" mc:Ignorable="w14 w15 w16se w16cid w16 w16cex w16sdtdh w16sdtfl w16du wp14">
   <w:footnote w:type="separator" w:id="-1">
     <w:p>
       <w:pPr>
@@ -287,7 +284,7 @@
 </file>
 
 <file path=word/header1.xml><?xml version="1.0" encoding="utf-8"?>
-<w:hdr xmlns:wpc="http://schemas.microsoft.com/office/word/2010/wordprocessingCanvas" xmlns:cx="http://schemas.microsoft.com/office/drawing/2014/chartex" xmlns:cx1="http://schemas.microsoft.com/office/drawing/2015/9/8/chartex" xmlns:cx2="http://schemas.microsoft.com/office/drawing/2015/10/21/chartex" xmlns:cx3="http://schemas.microsoft.com/office/drawing/2016/5/9/chartex" xmlns:cx4="http://schemas.microsoft.com/office/drawing/2016/5/10/chartex" xmlns:cx5="http://schemas.microsoft.com/office/drawing/2016/5/11/chartex" xmlns:cx6="http://schemas.microsoft.com/office/drawing/2016/5/12/chartex" xmlns:cx7="http://schemas.microsoft.com/office/drawing/2016/5/13/chartex" xmlns:cx8="http://schemas.microsoft.com/office/drawing/2016/5/14/chartex" xmlns:mc="http://schemas.openxmlformats.org/markup-compatibility/2006" xmlns:aink="http://schemas.microsoft.com/office/drawing/2016/ink" xmlns:am3d="http://schemas.microsoft.com/office/drawing/2017/model3d" xmlns:o="urn:schemas-microsoft-com:office:office" xmlns:oel="http://schemas.microsoft.com/office/2019/extlst" xmlns:r="http://schemas.openxmlformats.org/officeDocument/2006/relationships" xmlns:m="http://schemas.openxmlformats.org/officeDocument/2006/math" xmlns:v="urn:schemas-microsoft-com:vml" xmlns:wp14="http://schemas.microsoft.com/office/word/2010/wordprocessingDrawing" xmlns:wp="http://schemas.openxmlformats.org/drawingml/2006/wordprocessingDrawing" xmlns:w10="urn:schemas-microsoft-com:office:word" xmlns:w="http://schemas.openxmlformats.org/wordprocessingml/2006/main" xmlns:w14="http://schemas.microsoft.com/office/word/2010/wordml" xmlns:w15="http://schemas.microsoft.com/office/word/2012/wordml" xmlns:w16cex="http://schemas.microsoft.com/office/word/2018/wordml/cex" xmlns:w16cid="http://schemas.microsoft.com/office/word/2016/wordml/cid" xmlns:w16="http://schemas.microsoft.com/office/word/2018/wordml" xmlns:w16du="http://schemas.microsoft.com/office/word/2023/wordml/word16du" xmlns:w16sdtdh="http://schemas.microsoft.com/office/word/2020/wordml/sdtdatahash" xmlns:w16se="http://schemas.microsoft.com/office/word/2015/wordml/symex" xmlns:wpg="http://schemas.microsoft.com/office/word/2010/wordprocessingGroup" xmlns:wpi="http://schemas.microsoft.com/office/word/2010/wordprocessingInk" xmlns:wne="http://schemas.microsoft.com/office/word/2006/wordml" xmlns:wps="http://schemas.microsoft.com/office/word/2010/wordprocessingShape" mc:Ignorable="w14 w15 w16se w16cid w16 w16cex w16sdtdh w16du wp14">
+<w:hdr xmlns:wpc="http://schemas.microsoft.com/office/word/2010/wordprocessingCanvas" xmlns:cx="http://schemas.microsoft.com/office/drawing/2014/chartex" xmlns:cx1="http://schemas.microsoft.com/office/drawing/2015/9/8/chartex" xmlns:cx2="http://schemas.microsoft.com/office/drawing/2015/10/21/chartex" xmlns:cx3="http://schemas.microsoft.com/office/drawing/2016/5/9/chartex" xmlns:cx4="http://schemas.microsoft.com/office/drawing/2016/5/10/chartex" xmlns:cx5="http://schemas.microsoft.com/office/drawing/2016/5/11/chartex" xmlns:cx6="http://schemas.microsoft.com/office/drawing/2016/5/12/chartex" xmlns:cx7="http://schemas.microsoft.com/office/drawing/2016/5/13/chartex" xmlns:cx8="http://schemas.microsoft.com/office/drawing/2016/5/14/chartex" xmlns:mc="http://schemas.openxmlformats.org/markup-compatibility/2006" xmlns:aink="http://schemas.microsoft.com/office/drawing/2016/ink" xmlns:am3d="http://schemas.microsoft.com/office/drawing/2017/model3d" xmlns:o="urn:schemas-microsoft-com:office:office" xmlns:oel="http://schemas.microsoft.com/office/2019/extlst" xmlns:r="http://schemas.openxmlformats.org/officeDocument/2006/relationships" xmlns:m="http://schemas.openxmlformats.org/officeDocument/2006/math" xmlns:v="urn:schemas-microsoft-com:vml" xmlns:wp14="http://schemas.microsoft.com/office/word/2010/wordprocessingDrawing" xmlns:wp="http://schemas.openxmlformats.org/drawingml/2006/wordprocessingDrawing" xmlns:w10="urn:schemas-microsoft-com:office:word" xmlns:w="http://schemas.openxmlformats.org/wordprocessingml/2006/main" xmlns:w14="http://schemas.microsoft.com/office/word/2010/wordml" xmlns:w15="http://schemas.microsoft.com/office/word/2012/wordml" xmlns:w16cex="http://schemas.microsoft.com/office/word/2018/wordml/cex" xmlns:w16cid="http://schemas.microsoft.com/office/word/2016/wordml/cid" xmlns:w16="http://schemas.microsoft.com/office/word/2018/wordml" xmlns:w16du="http://schemas.microsoft.com/office/word/2023/wordml/word16du" xmlns:w16sdtdh="http://schemas.microsoft.com/office/word/2020/wordml/sdtdatahash" xmlns:w16sdtfl="http://schemas.microsoft.com/office/word/2024/wordml/sdtformatlock" xmlns:w16se="http://schemas.microsoft.com/office/word/2015/wordml/symex" xmlns:wpg="http://schemas.microsoft.com/office/word/2010/wordprocessingGroup" xmlns:wpi="http://schemas.microsoft.com/office/word/2010/wordprocessingInk" xmlns:wne="http://schemas.microsoft.com/office/word/2006/wordml" xmlns:wps="http://schemas.microsoft.com/office/word/2010/wordprocessingShape" mc:Ignorable="w14 w15 w16se w16cid w16 w16cex w16sdtdh w16sdtfl w16du wp14">
   <w:p>
     <w:pPr>
       <w:pStyle w:val="Header"/>
@@ -362,6 +359,7 @@
         <w:dataBinding w:prefixMappings="xmlns:ns0='http://purl.org/dc/elements/1.1/' xmlns:ns1='http://schemas.openxmlformats.org/package/2006/metadata/core-properties' " w:xpath="/ns1:coreProperties[1]/ns0:creator[1]" w:storeItemID="{6C3C8BC8-F283-45AE-878A-BAB7291924A1}"/>
         <w:text/>
       </w:sdtPr>
+      <w:sdtEndPr/>
       <w:sdtContent>
         <w:r>
           <w:rPr>
@@ -400,13 +398,14 @@
           <w:docPart w:val="239ABB230F954E5DB2E4A9049EB371B5"/>
         </w:placeholder>
         <w:dataBinding w:prefixMappings="xmlns:ns0='http://schemas.microsoft.com/office/2006/coverPageProps' " w:xpath="/ns0:CoverPageProperties[1]/ns0:PublishDate[1]" w:storeItemID="{55AF091B-3C7A-41E3-B477-F2FDAA23CFDA}"/>
-        <w:date w:fullDate="2024-10-05T00:00:00Z">
+        <w:date w:fullDate="2025-01-23T00:00:00Z">
           <w:dateFormat w:val="M/d/yy"/>
           <w:lid w:val="en-US"/>
           <w:storeMappedDataAs w:val="dateTime"/>
           <w:calendar w:val="gregorian"/>
         </w:date>
       </w:sdtPr>
+      <w:sdtEndPr/>
       <w:sdtContent>
         <w:r>
           <w:rPr>
@@ -416,7 +415,7 @@
             <w:szCs w:val="20"/>
             <w:lang w:val="en-US"/>
           </w:rPr>
-          <w:t>10/5/24</w:t>
+          <w:t>1/23/25</w:t>
         </w:r>
       </w:sdtContent>
     </w:sdt>
@@ -430,7 +429,7 @@
 </file>
 
 <file path=word/styles.xml><?xml version="1.0" encoding="utf-8"?>
-<w:styles xmlns:mc="http://schemas.openxmlformats.org/markup-compatibility/2006" xmlns:r="http://schemas.openxmlformats.org/officeDocument/2006/relationships" xmlns:w="http://schemas.openxmlformats.org/wordprocessingml/2006/main" xmlns:w14="http://schemas.microsoft.com/office/word/2010/wordml" xmlns:w15="http://schemas.microsoft.com/office/word/2012/wordml" xmlns:w16cex="http://schemas.microsoft.com/office/word/2018/wordml/cex" xmlns:w16cid="http://schemas.microsoft.com/office/word/2016/wordml/cid" xmlns:w16="http://schemas.microsoft.com/office/word/2018/wordml" xmlns:w16du="http://schemas.microsoft.com/office/word/2023/wordml/word16du" xmlns:w16sdtdh="http://schemas.microsoft.com/office/word/2020/wordml/sdtdatahash" xmlns:w16se="http://schemas.microsoft.com/office/word/2015/wordml/symex" mc:Ignorable="w14 w15 w16se w16cid w16 w16cex w16sdtdh w16du">
+<w:styles xmlns:mc="http://schemas.openxmlformats.org/markup-compatibility/2006" xmlns:r="http://schemas.openxmlformats.org/officeDocument/2006/relationships" xmlns:w="http://schemas.openxmlformats.org/wordprocessingml/2006/main" xmlns:w14="http://schemas.microsoft.com/office/word/2010/wordml" xmlns:w15="http://schemas.microsoft.com/office/word/2012/wordml" xmlns:w16cex="http://schemas.microsoft.com/office/word/2018/wordml/cex" xmlns:w16cid="http://schemas.microsoft.com/office/word/2016/wordml/cid" xmlns:w16="http://schemas.microsoft.com/office/word/2018/wordml" xmlns:w16du="http://schemas.microsoft.com/office/word/2023/wordml/word16du" xmlns:w16sdtdh="http://schemas.microsoft.com/office/word/2020/wordml/sdtdatahash" xmlns:w16sdtfl="http://schemas.microsoft.com/office/word/2024/wordml/sdtformatlock" xmlns:w16se="http://schemas.microsoft.com/office/word/2015/wordml/symex" mc:Ignorable="w14 w15 w16se w16cid w16 w16cex w16sdtdh w16sdtfl w16du">
   <w:docDefaults>
     <w:rPrDefault>
       <w:rPr>
@@ -1032,6 +1031,7 @@
   <w:style w:type="character" w:default="1" w:styleId="DefaultParagraphFont">
     <w:name w:val="Default Paragraph Font"/>
     <w:uiPriority w:val="1"/>
+    <w:semiHidden/>
     <w:unhideWhenUsed/>
   </w:style>
   <w:style w:type="table" w:default="1" w:styleId="TableNormal">
@@ -1403,7 +1403,7 @@
 </file>
 
 <file path=word/glossary/document.xml><?xml version="1.0" encoding="utf-8"?>
-<w:glossaryDocument xmlns:wpc="http://schemas.microsoft.com/office/word/2010/wordprocessingCanvas" xmlns:cx="http://schemas.microsoft.com/office/drawing/2014/chartex" xmlns:cx1="http://schemas.microsoft.com/office/drawing/2015/9/8/chartex" xmlns:cx2="http://schemas.microsoft.com/office/drawing/2015/10/21/chartex" xmlns:cx3="http://schemas.microsoft.com/office/drawing/2016/5/9/chartex" xmlns:cx4="http://schemas.microsoft.com/office/drawing/2016/5/10/chartex" xmlns:cx5="http://schemas.microsoft.com/office/drawing/2016/5/11/chartex" xmlns:cx6="http://schemas.microsoft.com/office/drawing/2016/5/12/chartex" xmlns:cx7="http://schemas.microsoft.com/office/drawing/2016/5/13/chartex" xmlns:cx8="http://schemas.microsoft.com/office/drawing/2016/5/14/chartex" xmlns:mc="http://schemas.openxmlformats.org/markup-compatibility/2006" xmlns:aink="http://schemas.microsoft.com/office/drawing/2016/ink" xmlns:am3d="http://schemas.microsoft.com/office/drawing/2017/model3d" xmlns:o="urn:schemas-microsoft-com:office:office" xmlns:oel="http://schemas.microsoft.com/office/2019/extlst" xmlns:r="http://schemas.openxmlformats.org/officeDocument/2006/relationships" xmlns:m="http://schemas.openxmlformats.org/officeDocument/2006/math" xmlns:v="urn:schemas-microsoft-com:vml" xmlns:wp14="http://schemas.microsoft.com/office/word/2010/wordprocessingDrawing" xmlns:wp="http://schemas.openxmlformats.org/drawingml/2006/wordprocessingDrawing" xmlns:w10="urn:schemas-microsoft-com:office:word" xmlns:w="http://schemas.openxmlformats.org/wordprocessingml/2006/main" xmlns:w14="http://schemas.microsoft.com/office/word/2010/wordml" xmlns:w15="http://schemas.microsoft.com/office/word/2012/wordml" xmlns:w16cex="http://schemas.microsoft.com/office/word/2018/wordml/cex" xmlns:w16cid="http://schemas.microsoft.com/office/word/2016/wordml/cid" xmlns:w16="http://schemas.microsoft.com/office/word/2018/wordml" xmlns:w16du="http://schemas.microsoft.com/office/word/2023/wordml/word16du" xmlns:w16sdtdh="http://schemas.microsoft.com/office/word/2020/wordml/sdtdatahash" xmlns:w16se="http://schemas.microsoft.com/office/word/2015/wordml/symex" xmlns:wpg="http://schemas.microsoft.com/office/word/2010/wordprocessingGroup" xmlns:wpi="http://schemas.microsoft.com/office/word/2010/wordprocessingInk" xmlns:wne="http://schemas.microsoft.com/office/word/2006/wordml" xmlns:wps="http://schemas.microsoft.com/office/word/2010/wordprocessingShape" mc:Ignorable="w14 w15 w16se w16cid w16 w16cex w16sdtdh w16du wp14">
+<w:glossaryDocument xmlns:wpc="http://schemas.microsoft.com/office/word/2010/wordprocessingCanvas" xmlns:cx="http://schemas.microsoft.com/office/drawing/2014/chartex" xmlns:cx1="http://schemas.microsoft.com/office/drawing/2015/9/8/chartex" xmlns:cx2="http://schemas.microsoft.com/office/drawing/2015/10/21/chartex" xmlns:cx3="http://schemas.microsoft.com/office/drawing/2016/5/9/chartex" xmlns:cx4="http://schemas.microsoft.com/office/drawing/2016/5/10/chartex" xmlns:cx5="http://schemas.microsoft.com/office/drawing/2016/5/11/chartex" xmlns:cx6="http://schemas.microsoft.com/office/drawing/2016/5/12/chartex" xmlns:cx7="http://schemas.microsoft.com/office/drawing/2016/5/13/chartex" xmlns:cx8="http://schemas.microsoft.com/office/drawing/2016/5/14/chartex" xmlns:mc="http://schemas.openxmlformats.org/markup-compatibility/2006" xmlns:aink="http://schemas.microsoft.com/office/drawing/2016/ink" xmlns:am3d="http://schemas.microsoft.com/office/drawing/2017/model3d" xmlns:o="urn:schemas-microsoft-com:office:office" xmlns:oel="http://schemas.microsoft.com/office/2019/extlst" xmlns:r="http://schemas.openxmlformats.org/officeDocument/2006/relationships" xmlns:m="http://schemas.openxmlformats.org/officeDocument/2006/math" xmlns:v="urn:schemas-microsoft-com:vml" xmlns:wp14="http://schemas.microsoft.com/office/word/2010/wordprocessingDrawing" xmlns:wp="http://schemas.openxmlformats.org/drawingml/2006/wordprocessingDrawing" xmlns:w10="urn:schemas-microsoft-com:office:word" xmlns:w="http://schemas.openxmlformats.org/wordprocessingml/2006/main" xmlns:w14="http://schemas.microsoft.com/office/word/2010/wordml" xmlns:w15="http://schemas.microsoft.com/office/word/2012/wordml" xmlns:w16cex="http://schemas.microsoft.com/office/word/2018/wordml/cex" xmlns:w16cid="http://schemas.microsoft.com/office/word/2016/wordml/cid" xmlns:w16="http://schemas.microsoft.com/office/word/2018/wordml" xmlns:w16du="http://schemas.microsoft.com/office/word/2023/wordml/word16du" xmlns:w16sdtdh="http://schemas.microsoft.com/office/word/2020/wordml/sdtdatahash" xmlns:w16sdtfl="http://schemas.microsoft.com/office/word/2024/wordml/sdtformatlock" xmlns:w16se="http://schemas.microsoft.com/office/word/2015/wordml/symex" xmlns:wpg="http://schemas.microsoft.com/office/word/2010/wordprocessingGroup" xmlns:wpi="http://schemas.microsoft.com/office/word/2010/wordprocessingInk" xmlns:wne="http://schemas.microsoft.com/office/word/2006/wordml" xmlns:wps="http://schemas.microsoft.com/office/word/2010/wordprocessingShape" mc:Ignorable="w14 w15 w16se w16cid w16 w16cex w16sdtdh w16sdtfl w16du wp14">
   <w:docParts>
     <w:docPart>
       <w:docPartPr>
@@ -1499,7 +1499,7 @@
 </file>
 
 <file path=word/glossary/fontTable.xml><?xml version="1.0" encoding="utf-8"?>
-<w:fonts xmlns:mc="http://schemas.openxmlformats.org/markup-compatibility/2006" xmlns:r="http://schemas.openxmlformats.org/officeDocument/2006/relationships" xmlns:w="http://schemas.openxmlformats.org/wordprocessingml/2006/main" xmlns:w14="http://schemas.microsoft.com/office/word/2010/wordml" xmlns:w15="http://schemas.microsoft.com/office/word/2012/wordml" xmlns:w16cex="http://schemas.microsoft.com/office/word/2018/wordml/cex" xmlns:w16cid="http://schemas.microsoft.com/office/word/2016/wordml/cid" xmlns:w16="http://schemas.microsoft.com/office/word/2018/wordml" xmlns:w16du="http://schemas.microsoft.com/office/word/2023/wordml/word16du" xmlns:w16sdtdh="http://schemas.microsoft.com/office/word/2020/wordml/sdtdatahash" xmlns:w16se="http://schemas.microsoft.com/office/word/2015/wordml/symex" mc:Ignorable="w14 w15 w16se w16cid w16 w16cex w16sdtdh w16du">
+<w:fonts xmlns:mc="http://schemas.openxmlformats.org/markup-compatibility/2006" xmlns:r="http://schemas.openxmlformats.org/officeDocument/2006/relationships" xmlns:w="http://schemas.openxmlformats.org/wordprocessingml/2006/main" xmlns:w14="http://schemas.microsoft.com/office/word/2010/wordml" xmlns:w15="http://schemas.microsoft.com/office/word/2012/wordml" xmlns:w16cex="http://schemas.microsoft.com/office/word/2018/wordml/cex" xmlns:w16cid="http://schemas.microsoft.com/office/word/2016/wordml/cid" xmlns:w16="http://schemas.microsoft.com/office/word/2018/wordml" xmlns:w16du="http://schemas.microsoft.com/office/word/2023/wordml/word16du" xmlns:w16sdtdh="http://schemas.microsoft.com/office/word/2020/wordml/sdtdatahash" xmlns:w16sdtfl="http://schemas.microsoft.com/office/word/2024/wordml/sdtformatlock" xmlns:w16se="http://schemas.microsoft.com/office/word/2015/wordml/symex" mc:Ignorable="w14 w15 w16se w16cid w16 w16cex w16sdtdh w16sdtfl w16du">
   <w:font w:name="Aptos">
     <w:charset w:val="00"/>
     <w:family w:val="swiss"/>
@@ -1523,7 +1523,7 @@
 </file>
 
 <file path=word/glossary/settings.xml><?xml version="1.0" encoding="utf-8"?>
-<w:settings xmlns:mc="http://schemas.openxmlformats.org/markup-compatibility/2006" xmlns:o="urn:schemas-microsoft-com:office:office" xmlns:r="http://schemas.openxmlformats.org/officeDocument/2006/relationships" xmlns:m="http://schemas.openxmlformats.org/officeDocument/2006/math" xmlns:v="urn:schemas-microsoft-com:vml" xmlns:w10="urn:schemas-microsoft-com:office:word" xmlns:w="http://schemas.openxmlformats.org/wordprocessingml/2006/main" xmlns:w14="http://schemas.microsoft.com/office/word/2010/wordml" xmlns:w15="http://schemas.microsoft.com/office/word/2012/wordml" xmlns:w16cex="http://schemas.microsoft.com/office/word/2018/wordml/cex" xmlns:w16cid="http://schemas.microsoft.com/office/word/2016/wordml/cid" xmlns:w16="http://schemas.microsoft.com/office/word/2018/wordml" xmlns:w16du="http://schemas.microsoft.com/office/word/2023/wordml/word16du" xmlns:w16sdtdh="http://schemas.microsoft.com/office/word/2020/wordml/sdtdatahash" xmlns:w16se="http://schemas.microsoft.com/office/word/2015/wordml/symex" xmlns:sl="http://schemas.openxmlformats.org/schemaLibrary/2006/main" mc:Ignorable="w14 w15 w16se w16cid w16 w16cex w16sdtdh w16du">
+<w:settings xmlns:mc="http://schemas.openxmlformats.org/markup-compatibility/2006" xmlns:o="urn:schemas-microsoft-com:office:office" xmlns:r="http://schemas.openxmlformats.org/officeDocument/2006/relationships" xmlns:m="http://schemas.openxmlformats.org/officeDocument/2006/math" xmlns:v="urn:schemas-microsoft-com:vml" xmlns:w10="urn:schemas-microsoft-com:office:word" xmlns:w="http://schemas.openxmlformats.org/wordprocessingml/2006/main" xmlns:w14="http://schemas.microsoft.com/office/word/2010/wordml" xmlns:w15="http://schemas.microsoft.com/office/word/2012/wordml" xmlns:w16cex="http://schemas.microsoft.com/office/word/2018/wordml/cex" xmlns:w16cid="http://schemas.microsoft.com/office/word/2016/wordml/cid" xmlns:w16="http://schemas.microsoft.com/office/word/2018/wordml" xmlns:w16du="http://schemas.microsoft.com/office/word/2023/wordml/word16du" xmlns:w16sdtdh="http://schemas.microsoft.com/office/word/2020/wordml/sdtdatahash" xmlns:w16sdtfl="http://schemas.microsoft.com/office/word/2024/wordml/sdtformatlock" xmlns:w16se="http://schemas.microsoft.com/office/word/2015/wordml/symex" xmlns:sl="http://schemas.openxmlformats.org/schemaLibrary/2006/main" mc:Ignorable="w14 w15 w16se w16cid w16 w16cex w16sdtdh w16sdtfl w16du">
   <w:view w:val="normal"/>
   <w:defaultTabStop w:val="720"/>
   <w:characterSpacingControl w:val="doNotCompress"/>
@@ -1540,6 +1540,7 @@
     <w:rsidRoot w:val="00676427"/>
     <w:rsid w:val="000966FB"/>
     <w:rsid w:val="00676427"/>
+    <w:rsid w:val="00B7185C"/>
   </w:rsids>
   <m:mathPr>
     <m:mathFont m:val="Cambria Math"/>
@@ -1563,7 +1564,7 @@
 </file>
 
 <file path=word/glossary/styles.xml><?xml version="1.0" encoding="utf-8"?>
-<w:styles xmlns:mc="http://schemas.openxmlformats.org/markup-compatibility/2006" xmlns:r="http://schemas.openxmlformats.org/officeDocument/2006/relationships" xmlns:w="http://schemas.openxmlformats.org/wordprocessingml/2006/main" xmlns:w14="http://schemas.microsoft.com/office/word/2010/wordml" xmlns:w15="http://schemas.microsoft.com/office/word/2012/wordml" xmlns:w16cex="http://schemas.microsoft.com/office/word/2018/wordml/cex" xmlns:w16cid="http://schemas.microsoft.com/office/word/2016/wordml/cid" xmlns:w16="http://schemas.microsoft.com/office/word/2018/wordml" xmlns:w16du="http://schemas.microsoft.com/office/word/2023/wordml/word16du" xmlns:w16sdtdh="http://schemas.microsoft.com/office/word/2020/wordml/sdtdatahash" xmlns:w16se="http://schemas.microsoft.com/office/word/2015/wordml/symex" mc:Ignorable="w14 w15 w16se w16cid w16 w16cex w16sdtdh w16du">
+<w:styles xmlns:mc="http://schemas.openxmlformats.org/markup-compatibility/2006" xmlns:r="http://schemas.openxmlformats.org/officeDocument/2006/relationships" xmlns:w="http://schemas.openxmlformats.org/wordprocessingml/2006/main" xmlns:w14="http://schemas.microsoft.com/office/word/2010/wordml" xmlns:w15="http://schemas.microsoft.com/office/word/2012/wordml" xmlns:w16cex="http://schemas.microsoft.com/office/word/2018/wordml/cex" xmlns:w16cid="http://schemas.microsoft.com/office/word/2016/wordml/cid" xmlns:w16="http://schemas.microsoft.com/office/word/2018/wordml" xmlns:w16du="http://schemas.microsoft.com/office/word/2023/wordml/word16du" xmlns:w16sdtdh="http://schemas.microsoft.com/office/word/2020/wordml/sdtdatahash" xmlns:w16sdtfl="http://schemas.microsoft.com/office/word/2024/wordml/sdtformatlock" xmlns:w16se="http://schemas.microsoft.com/office/word/2015/wordml/symex" mc:Ignorable="w14 w15 w16se w16cid w16 w16cex w16sdtdh w16sdtfl w16du">
   <w:docDefaults>
     <w:rPrDefault>
       <w:rPr>
@@ -2016,7 +2017,7 @@
 </file>
 
 <file path=word/glossary/webSettings.xml><?xml version="1.0" encoding="utf-8"?>
-<w:webSettings xmlns:mc="http://schemas.openxmlformats.org/markup-compatibility/2006" xmlns:r="http://schemas.openxmlformats.org/officeDocument/2006/relationships" xmlns:w="http://schemas.openxmlformats.org/wordprocessingml/2006/main" xmlns:w14="http://schemas.microsoft.com/office/word/2010/wordml" xmlns:w15="http://schemas.microsoft.com/office/word/2012/wordml" xmlns:w16cex="http://schemas.microsoft.com/office/word/2018/wordml/cex" xmlns:w16cid="http://schemas.microsoft.com/office/word/2016/wordml/cid" xmlns:w16="http://schemas.microsoft.com/office/word/2018/wordml" xmlns:w16du="http://schemas.microsoft.com/office/word/2023/wordml/word16du" xmlns:w16sdtdh="http://schemas.microsoft.com/office/word/2020/wordml/sdtdatahash" xmlns:w16se="http://schemas.microsoft.com/office/word/2015/wordml/symex" mc:Ignorable="w14 w15 w16se w16cid w16 w16cex w16sdtdh w16du">
+<w:webSettings xmlns:mc="http://schemas.openxmlformats.org/markup-compatibility/2006" xmlns:r="http://schemas.openxmlformats.org/officeDocument/2006/relationships" xmlns:w="http://schemas.openxmlformats.org/wordprocessingml/2006/main" xmlns:w14="http://schemas.microsoft.com/office/word/2010/wordml" xmlns:w15="http://schemas.microsoft.com/office/word/2012/wordml" xmlns:w16cex="http://schemas.microsoft.com/office/word/2018/wordml/cex" xmlns:w16cid="http://schemas.microsoft.com/office/word/2016/wordml/cid" xmlns:w16="http://schemas.microsoft.com/office/word/2018/wordml" xmlns:w16du="http://schemas.microsoft.com/office/word/2023/wordml/word16du" xmlns:w16sdtdh="http://schemas.microsoft.com/office/word/2020/wordml/sdtdatahash" xmlns:w16sdtfl="http://schemas.microsoft.com/office/word/2024/wordml/sdtformatlock" xmlns:w16se="http://schemas.microsoft.com/office/word/2015/wordml/symex" mc:Ignorable="w14 w15 w16se w16cid w16 w16cex w16sdtdh w16sdtfl w16du">
   <w:optimizeForBrowser/>
   <w:allowPNG/>
 </w:webSettings>
@@ -2319,7 +2320,7 @@
 
 <file path=customXml/item1.xml><?xml version="1.0" encoding="utf-8"?>
 <CoverPageProperties xmlns="http://schemas.microsoft.com/office/2006/coverPageProps">
-  <PublishDate>2024-10-05T00:00:00</PublishDate>
+  <PublishDate>2025-01-23T00:00:00</PublishDate>
   <Abstract/>
   <CompanyAddress/>
   <CompanyPhone/>
